--- a/Statistical Background.docx
+++ b/Statistical Background.docx
@@ -1337,9 +1337,214 @@
       </w:r>
     </w:p>
     <w:p>
-      <w:r>
-        <w:t>\[ \log r(x^*, x_{i-1}) = \log f(x^*) - \log f(x_{i-1}) \]</w:t>
-      </w:r>
+      <m:oMathPara>
+        <m:oMath>
+          <m:r>
+            <w:rPr>
+              <w:rFonts w:ascii="Cambria Math" w:hAnsi="Cambria Math"/>
+            </w:rPr>
+            <m:t>[</m:t>
+          </m:r>
+          <m:r>
+            <m:rPr>
+              <m:sty m:val="p"/>
+            </m:rPr>
+            <w:rPr>
+              <w:rFonts w:ascii="Cambria Math" w:hAnsi="Cambria Math"/>
+            </w:rPr>
+            <m:t xml:space="preserve"> log⁡{</m:t>
+          </m:r>
+          <m:r>
+            <w:rPr>
+              <w:rFonts w:ascii="Cambria Math" w:hAnsi="Cambria Math"/>
+            </w:rPr>
+            <m:t>r</m:t>
+          </m:r>
+          <m:r>
+            <m:rPr>
+              <m:sty m:val="p"/>
+            </m:rPr>
+            <w:rPr>
+              <w:rFonts w:ascii="Cambria Math" w:hAnsi="Cambria Math"/>
+            </w:rPr>
+            <m:t>}</m:t>
+          </m:r>
+          <m:r>
+            <m:rPr>
+              <m:sty m:val="p"/>
+            </m:rPr>
+            <w:rPr>
+              <w:rFonts w:ascii="Cambria Math" w:hAnsi="Cambria Math"/>
+            </w:rPr>
+            <m:t>├</m:t>
+          </m:r>
+          <m:r>
+            <w:rPr>
+              <w:rFonts w:ascii="Cambria Math" w:hAnsi="Cambria Math"/>
+            </w:rPr>
+            <m:t>(x^</m:t>
+          </m:r>
+          <m:r>
+            <m:rPr>
+              <m:sty m:val="p"/>
+            </m:rPr>
+            <w:rPr>
+              <w:rFonts w:ascii="Cambria Math" w:hAnsi="Cambria Math"/>
+            </w:rPr>
+            <m:t>*</m:t>
+          </m:r>
+          <m:r>
+            <w:rPr>
+              <w:rFonts w:ascii="Cambria Math" w:hAnsi="Cambria Math"/>
+            </w:rPr>
+            <m:t>,x_{i-1}</m:t>
+          </m:r>
+          <m:r>
+            <m:rPr>
+              <m:sty m:val="p"/>
+            </m:rPr>
+            <w:rPr>
+              <w:rFonts w:ascii="Cambria Math" w:hAnsi="Cambria Math"/>
+            </w:rPr>
+            <m:t>┤</m:t>
+          </m:r>
+          <m:r>
+            <w:rPr>
+              <w:rFonts w:ascii="Cambria Math" w:hAnsi="Cambria Math"/>
+            </w:rPr>
+            <m:t>)</m:t>
+          </m:r>
+          <m:r>
+            <w:rPr>
+              <w:rFonts w:ascii="Cambria Math" w:hAnsi="Cambria Math"/>
+            </w:rPr>
+            <m:t>=</m:t>
+          </m:r>
+          <m:r>
+            <m:rPr>
+              <m:sty m:val="p"/>
+            </m:rPr>
+            <w:rPr>
+              <w:rFonts w:ascii="Cambria Math" w:hAnsi="Cambria Math"/>
+            </w:rPr>
+            <m:t xml:space="preserve"> log⁡{</m:t>
+          </m:r>
+          <m:r>
+            <w:rPr>
+              <w:rFonts w:ascii="Cambria Math" w:hAnsi="Cambria Math"/>
+            </w:rPr>
+            <m:t>f</m:t>
+          </m:r>
+          <m:r>
+            <m:rPr>
+              <m:sty m:val="p"/>
+            </m:rPr>
+            <w:rPr>
+              <w:rFonts w:ascii="Cambria Math" w:hAnsi="Cambria Math"/>
+            </w:rPr>
+            <m:t>}</m:t>
+          </m:r>
+          <m:r>
+            <m:rPr>
+              <m:sty m:val="p"/>
+            </m:rPr>
+            <w:rPr>
+              <w:rFonts w:ascii="Cambria Math" w:hAnsi="Cambria Math"/>
+            </w:rPr>
+            <m:t>├</m:t>
+          </m:r>
+          <m:r>
+            <w:rPr>
+              <w:rFonts w:ascii="Cambria Math" w:hAnsi="Cambria Math"/>
+            </w:rPr>
+            <m:t>(x^</m:t>
+          </m:r>
+          <m:r>
+            <m:rPr>
+              <m:sty m:val="p"/>
+            </m:rPr>
+            <w:rPr>
+              <w:rFonts w:ascii="Cambria Math" w:hAnsi="Cambria Math"/>
+            </w:rPr>
+            <m:t>*┤</m:t>
+          </m:r>
+          <m:r>
+            <w:rPr>
+              <w:rFonts w:ascii="Cambria Math" w:hAnsi="Cambria Math"/>
+            </w:rPr>
+            <m:t>)</m:t>
+          </m:r>
+          <m:r>
+            <w:rPr>
+              <w:rFonts w:ascii="Cambria Math" w:hAnsi="Cambria Math"/>
+            </w:rPr>
+            <m:t>-</m:t>
+          </m:r>
+          <m:r>
+            <m:rPr>
+              <m:sty m:val="p"/>
+            </m:rPr>
+            <w:rPr>
+              <w:rFonts w:ascii="Cambria Math" w:hAnsi="Cambria Math"/>
+            </w:rPr>
+            <m:t xml:space="preserve"> log⁡{</m:t>
+          </m:r>
+          <m:r>
+            <w:rPr>
+              <w:rFonts w:ascii="Cambria Math" w:hAnsi="Cambria Math"/>
+            </w:rPr>
+            <m:t>f</m:t>
+          </m:r>
+          <m:r>
+            <m:rPr>
+              <m:sty m:val="p"/>
+            </m:rPr>
+            <w:rPr>
+              <w:rFonts w:ascii="Cambria Math" w:hAnsi="Cambria Math"/>
+            </w:rPr>
+            <m:t>}</m:t>
+          </m:r>
+          <m:r>
+            <m:rPr>
+              <m:sty m:val="p"/>
+            </m:rPr>
+            <w:rPr>
+              <w:rFonts w:ascii="Cambria Math" w:hAnsi="Cambria Math"/>
+            </w:rPr>
+            <m:t>├</m:t>
+          </m:r>
+          <m:r>
+            <w:rPr>
+              <w:rFonts w:ascii="Cambria Math" w:hAnsi="Cambria Math"/>
+            </w:rPr>
+            <m:t>(x_{i-1}</m:t>
+          </m:r>
+          <m:r>
+            <m:rPr>
+              <m:sty m:val="p"/>
+            </m:rPr>
+            <w:rPr>
+              <w:rFonts w:ascii="Cambria Math" w:hAnsi="Cambria Math"/>
+            </w:rPr>
+            <m:t>┤</m:t>
+          </m:r>
+          <m:r>
+            <w:rPr>
+              <w:rFonts w:ascii="Cambria Math" w:hAnsi="Cambria Math"/>
+            </w:rPr>
+            <m:t>)</m:t>
+          </m:r>
+          <m:r>
+            <m:rPr>
+              <m:lit/>
+            </m:rPr>
+            <w:rPr>
+              <w:rFonts w:ascii="Cambria Math" w:hAnsi="Cambria Math"/>
+            </w:rPr>
+            <m:t>]</m:t>
+          </m:r>
+        </m:oMath>
+      </m:oMathPara>
     </w:p>
     <w:p>
       <w:r>

--- a/Statistical Background.docx
+++ b/Statistical Background.docx
@@ -1367,16 +1367,7 @@
             <w:rPr>
               <w:rFonts w:ascii="Cambria Math" w:hAnsi="Cambria Math"/>
             </w:rPr>
-            <m:t>}</m:t>
-          </m:r>
-          <m:r>
-            <m:rPr>
-              <m:sty m:val="p"/>
-            </m:rPr>
-            <w:rPr>
-              <w:rFonts w:ascii="Cambria Math" w:hAnsi="Cambria Math"/>
-            </w:rPr>
-            <m:t>├</m:t>
+            <m:t>}├</m:t>
           </m:r>
           <m:r>
             <w:rPr>
@@ -1412,13 +1403,7 @@
             <w:rPr>
               <w:rFonts w:ascii="Cambria Math" w:hAnsi="Cambria Math"/>
             </w:rPr>
-            <m:t>)</m:t>
-          </m:r>
-          <m:r>
-            <w:rPr>
-              <w:rFonts w:ascii="Cambria Math" w:hAnsi="Cambria Math"/>
-            </w:rPr>
-            <m:t>=</m:t>
+            <m:t>)=</m:t>
           </m:r>
           <m:r>
             <m:rPr>
@@ -1442,16 +1427,7 @@
             <w:rPr>
               <w:rFonts w:ascii="Cambria Math" w:hAnsi="Cambria Math"/>
             </w:rPr>
-            <m:t>}</m:t>
-          </m:r>
-          <m:r>
-            <m:rPr>
-              <m:sty m:val="p"/>
-            </m:rPr>
-            <w:rPr>
-              <w:rFonts w:ascii="Cambria Math" w:hAnsi="Cambria Math"/>
-            </w:rPr>
-            <m:t>├</m:t>
+            <m:t>}├</m:t>
           </m:r>
           <m:r>
             <w:rPr>
@@ -1472,13 +1448,7 @@
             <w:rPr>
               <w:rFonts w:ascii="Cambria Math" w:hAnsi="Cambria Math"/>
             </w:rPr>
-            <m:t>)</m:t>
-          </m:r>
-          <m:r>
-            <w:rPr>
-              <w:rFonts w:ascii="Cambria Math" w:hAnsi="Cambria Math"/>
-            </w:rPr>
-            <m:t>-</m:t>
+            <m:t>)-</m:t>
           </m:r>
           <m:r>
             <m:rPr>
@@ -1502,16 +1472,7 @@
             <w:rPr>
               <w:rFonts w:ascii="Cambria Math" w:hAnsi="Cambria Math"/>
             </w:rPr>
-            <m:t>}</m:t>
-          </m:r>
-          <m:r>
-            <m:rPr>
-              <m:sty m:val="p"/>
-            </m:rPr>
-            <w:rPr>
-              <w:rFonts w:ascii="Cambria Math" w:hAnsi="Cambria Math"/>
-            </w:rPr>
-            <m:t>├</m:t>
+            <m:t>}├</m:t>
           </m:r>
           <m:r>
             <w:rPr>
@@ -2142,6 +2103,81 @@
         </w:rPr>
         <w:t>where direct sampling is infeasible. By using a simpler proposal distribution and computing acceptance probabilities, we can iteratively build a sample that mirrors the target distribution. This method is essential for estimating parameters and understanding distributions in complex models, providing a way to visualize and compute statistics such as mean and standard deviation, even when the exact distribution is difficult to handle analytically.</w:t>
       </w:r>
+    </w:p>
+    <w:p>
+      <w:r>
+        <w:br w:type="page"/>
+      </w:r>
+    </w:p>
+    <w:p>
+      <w:pPr>
+        <w:pBdr>
+          <w:bottom w:val="single" w:sz="6" w:space="1" w:color="auto"/>
+        </w:pBdr>
+        <w:rPr>
+          <w:b/>
+          <w:bCs/>
+        </w:rPr>
+      </w:pPr>
+    </w:p>
+    <w:p>
+      <w:pPr>
+        <w:rPr>
+          <w:b/>
+          <w:bCs/>
+        </w:rPr>
+      </w:pPr>
+    </w:p>
+    <w:p>
+      <w:r>
+        <w:rPr>
+          <w:b/>
+          <w:bCs/>
+        </w:rPr>
+        <w:t>Data Expo 2009: Airline On Time Data</w:t>
+      </w:r>
+    </w:p>
+    <w:p/>
+    <w:p>
+      <w:r>
+        <w:t>This is a large dataset; there are nearly 120 million records in</w:t>
+      </w:r>
+      <w:r>
+        <w:t xml:space="preserve"> </w:t>
+      </w:r>
+      <w:r>
+        <w:t>total, and it takes up 1.6 gigabytes of space when compressed and 12 gigabytes when uncompressed.</w:t>
+      </w:r>
+    </w:p>
+    <w:p/>
+    <w:p>
+      <w:r>
+        <w:t xml:space="preserve">To avoid filtering out columns, </w:t>
+      </w:r>
+      <w:r>
+        <w:t>we must optimise system resources.</w:t>
+      </w:r>
+    </w:p>
+    <w:p/>
+    <w:p>
+      <w:hyperlink r:id="rId5" w:history="1">
+        <w:r>
+          <w:rPr>
+            <w:rStyle w:val="Hyperlink"/>
+          </w:rPr>
+          <w:t>https://stackoverflow.com/questions/70924810/handling-150-million-rows-with-r-and-sql</w:t>
+        </w:r>
+      </w:hyperlink>
+    </w:p>
+    <w:p>
+      <w:hyperlink r:id="rId6" w:history="1">
+        <w:r>
+          <w:rPr>
+            <w:rStyle w:val="Hyperlink"/>
+          </w:rPr>
+          <w:t>https://www.r-bloggers.com/2024/03/r-dtplyr-how-to-efficiently-process-huge-datasets-with-a-data-table-backend/</w:t>
+        </w:r>
+      </w:hyperlink>
     </w:p>
     <w:p/>
     <w:sectPr>
@@ -2790,6 +2826,7 @@
   <w:style w:type="paragraph" w:default="1" w:styleId="Normal">
     <w:name w:val="Normal"/>
     <w:qFormat/>
+    <w:rsid w:val="005138DD"/>
   </w:style>
   <w:style w:type="paragraph" w:styleId="Heading1">
     <w:name w:val="heading 1"/>
@@ -3351,6 +3388,29 @@
     <w:name w:val="mop"/>
     <w:basedOn w:val="DefaultParagraphFont"/>
     <w:rsid w:val="001F20E2"/>
+  </w:style>
+  <w:style w:type="character" w:styleId="Hyperlink">
+    <w:name w:val="Hyperlink"/>
+    <w:basedOn w:val="DefaultParagraphFont"/>
+    <w:uiPriority w:val="99"/>
+    <w:unhideWhenUsed/>
+    <w:rsid w:val="00FB42CC"/>
+    <w:rPr>
+      <w:color w:val="467886" w:themeColor="hyperlink"/>
+      <w:u w:val="single"/>
+    </w:rPr>
+  </w:style>
+  <w:style w:type="character" w:styleId="UnresolvedMention">
+    <w:name w:val="Unresolved Mention"/>
+    <w:basedOn w:val="DefaultParagraphFont"/>
+    <w:uiPriority w:val="99"/>
+    <w:semiHidden/>
+    <w:unhideWhenUsed/>
+    <w:rsid w:val="00FB42CC"/>
+    <w:rPr>
+      <w:color w:val="605E5C"/>
+      <w:shd w:val="clear" w:color="auto" w:fill="E1DFDD"/>
+    </w:rPr>
   </w:style>
 </w:styles>
 </file>
